--- a/Night Butterflies(SPAJ ENGLISH PROJECT).docx
+++ b/Night Butterflies(SPAJ ENGLISH PROJECT).docx
@@ -299,16 +299,16 @@
             </w:rPr>
             <w:t xml:space="preserve">   All characters and events depicted in this novel are entirely </w:t>
           </w:r>
-          <w:proofErr w:type="gramStart"/>
+          <w:bookmarkStart w:id="0" w:name="_GoBack"/>
+          <w:bookmarkEnd w:id="0"/>
           <w:r>
             <w:rPr>
               <w:rFonts w:ascii="Times New Roman" w:hAnsi="Times New Roman" w:cs="Times New Roman"/>
               <w:sz w:val="28"/>
               <w:szCs w:val="28"/>
             </w:rPr>
-            <w:t>fictitious,</w:t>
+            <w:t>fictitious;</w:t>
           </w:r>
-          <w:proofErr w:type="gramEnd"/>
           <w:r>
             <w:rPr>
               <w:rFonts w:ascii="Times New Roman" w:hAnsi="Times New Roman" w:cs="Times New Roman"/>
@@ -317,8 +317,6 @@
             </w:rPr>
             <w:t xml:space="preserve"> any similarity to names or incidents is entirely coincidental.</w:t>
           </w:r>
-          <w:bookmarkStart w:id="0" w:name="_GoBack"/>
-          <w:bookmarkEnd w:id="0"/>
         </w:p>
         <w:p>
           <w:pPr>
@@ -6737,8 +6735,8 @@
   <w:rsids>
     <w:rsidRoot w:val="00236602"/>
     <w:rsid w:val="00236602"/>
-    <w:rsid w:val="0027460F"/>
     <w:rsid w:val="003111DC"/>
+    <w:rsid w:val="00437516"/>
     <w:rsid w:val="00677051"/>
     <w:rsid w:val="0085609E"/>
     <w:rsid w:val="008629F4"/>
@@ -7488,7 +7486,7 @@
 </file>
 
 <file path=customXml/itemProps1.xml><?xml version="1.0" encoding="utf-8"?>
-<ds:datastoreItem xmlns:ds="http://schemas.openxmlformats.org/officeDocument/2006/customXml" ds:itemID="{DE6D8346-06DD-43E0-8F15-788C46C16E5C}">
+<ds:datastoreItem xmlns:ds="http://schemas.openxmlformats.org/officeDocument/2006/customXml" ds:itemID="{CBB824F1-FA79-435D-9534-D1B0AB36C7A8}">
   <ds:schemaRefs>
     <ds:schemaRef ds:uri="http://schemas.openxmlformats.org/officeDocument/2006/bibliography"/>
   </ds:schemaRefs>

--- a/Night Butterflies(SPAJ ENGLISH PROJECT).docx
+++ b/Night Butterflies(SPAJ ENGLISH PROJECT).docx
@@ -299,8 +299,6 @@
             </w:rPr>
             <w:t xml:space="preserve">   All characters and events depicted in this novel are entirely </w:t>
           </w:r>
-          <w:bookmarkStart w:id="0" w:name="_GoBack"/>
-          <w:bookmarkEnd w:id="0"/>
           <w:r>
             <w:rPr>
               <w:rFonts w:ascii="Times New Roman" w:hAnsi="Times New Roman" w:cs="Times New Roman"/>
@@ -4530,6 +4528,42 @@
         </w:rPr>
         <w:t>“Anyway, give her a round of applause, she has done great job to arrive at this milestone.</w:t>
       </w:r>
+      <w:r>
+        <w:rPr>
+          <w:rFonts w:ascii="Times New Roman" w:hAnsi="Times New Roman" w:cs="Times New Roman"/>
+          <w:sz w:val="28"/>
+          <w:szCs w:val="28"/>
+        </w:rPr>
+        <w:t>” Mr. Albert said and left the assembly.</w:t>
+      </w:r>
+    </w:p>
+    <w:p>
+      <w:pPr>
+        <w:spacing w:after="0" w:line="360" w:lineRule="auto"/>
+        <w:rPr>
+          <w:rFonts w:ascii="Times New Roman" w:hAnsi="Times New Roman" w:cs="Times New Roman"/>
+          <w:sz w:val="28"/>
+          <w:szCs w:val="28"/>
+        </w:rPr>
+      </w:pPr>
+      <w:r>
+        <w:rPr>
+          <w:rFonts w:ascii="Times New Roman" w:hAnsi="Times New Roman" w:cs="Times New Roman"/>
+          <w:sz w:val="28"/>
+          <w:szCs w:val="28"/>
+        </w:rPr>
+        <w:t xml:space="preserve">  </w:t>
+      </w:r>
+      <w:bookmarkStart w:id="0" w:name="_GoBack"/>
+      <w:bookmarkEnd w:id="0"/>
+      <w:r>
+        <w:rPr>
+          <w:rFonts w:ascii="Times New Roman" w:hAnsi="Times New Roman" w:cs="Times New Roman"/>
+          <w:sz w:val="28"/>
+          <w:szCs w:val="28"/>
+        </w:rPr>
+        <w:t>Maryjane had bribed her form teacher with a sum of five thousand naira just to give her the second position.</w:t>
+      </w:r>
     </w:p>
     <w:p>
       <w:pPr>
@@ -4955,7 +4989,7 @@
             <w:bCs/>
             <w:noProof/>
           </w:rPr>
-          <w:t>1</w:t>
+          <w:t>21</w:t>
         </w:r>
         <w:r>
           <w:rPr>
@@ -6736,8 +6770,8 @@
     <w:rsidRoot w:val="00236602"/>
     <w:rsid w:val="00236602"/>
     <w:rsid w:val="003111DC"/>
-    <w:rsid w:val="00437516"/>
     <w:rsid w:val="00677051"/>
+    <w:rsid w:val="006E64E4"/>
     <w:rsid w:val="0085609E"/>
     <w:rsid w:val="008629F4"/>
   </w:rsids>
@@ -7486,7 +7520,7 @@
 </file>
 
 <file path=customXml/itemProps1.xml><?xml version="1.0" encoding="utf-8"?>
-<ds:datastoreItem xmlns:ds="http://schemas.openxmlformats.org/officeDocument/2006/customXml" ds:itemID="{CBB824F1-FA79-435D-9534-D1B0AB36C7A8}">
+<ds:datastoreItem xmlns:ds="http://schemas.openxmlformats.org/officeDocument/2006/customXml" ds:itemID="{3D9652ED-7B92-46B5-A66D-E446B3577911}">
   <ds:schemaRefs>
     <ds:schemaRef ds:uri="http://schemas.openxmlformats.org/officeDocument/2006/bibliography"/>
   </ds:schemaRefs>

--- a/Night Butterflies(SPAJ ENGLISH PROJECT).docx
+++ b/Night Butterflies(SPAJ ENGLISH PROJECT).docx
@@ -4552,18 +4552,67 @@
           <w:sz w:val="28"/>
           <w:szCs w:val="28"/>
         </w:rPr>
-        <w:t xml:space="preserve">  </w:t>
+        <w:t xml:space="preserve">  Maryjane had bribed her form teacher with a sum of five thousand naira just to give her the second position.</w:t>
+      </w:r>
+    </w:p>
+    <w:p>
+      <w:pPr>
+        <w:rPr>
+          <w:rFonts w:ascii="Times New Roman" w:hAnsi="Times New Roman" w:cs="Times New Roman"/>
+          <w:sz w:val="28"/>
+          <w:szCs w:val="28"/>
+        </w:rPr>
+      </w:pPr>
+      <w:r>
+        <w:rPr>
+          <w:rFonts w:ascii="Times New Roman" w:hAnsi="Times New Roman" w:cs="Times New Roman"/>
+          <w:sz w:val="28"/>
+          <w:szCs w:val="28"/>
+        </w:rPr>
+        <w:br w:type="page"/>
+      </w:r>
+    </w:p>
+    <w:p>
+      <w:pPr>
+        <w:spacing w:after="0" w:line="360" w:lineRule="auto"/>
+        <w:jc w:val="center"/>
+        <w:rPr>
+          <w:rFonts w:ascii="Times New Roman" w:hAnsi="Times New Roman" w:cs="Times New Roman"/>
+          <w:sz w:val="28"/>
+          <w:szCs w:val="28"/>
+        </w:rPr>
+      </w:pPr>
+      <w:r>
+        <w:rPr>
+          <w:rFonts w:ascii="Times New Roman" w:hAnsi="Times New Roman" w:cs="Times New Roman"/>
+          <w:b/>
+          <w:sz w:val="48"/>
+          <w:szCs w:val="48"/>
+        </w:rPr>
+        <w:lastRenderedPageBreak/>
+        <w:t xml:space="preserve">Chapter </w:t>
+      </w:r>
+      <w:r>
+        <w:rPr>
+          <w:rFonts w:ascii="Times New Roman" w:hAnsi="Times New Roman" w:cs="Times New Roman"/>
+          <w:b/>
+          <w:sz w:val="48"/>
+          <w:szCs w:val="48"/>
+        </w:rPr>
+        <w:t>Five</w:t>
       </w:r>
       <w:bookmarkStart w:id="0" w:name="_GoBack"/>
       <w:bookmarkEnd w:id="0"/>
-      <w:r>
-        <w:rPr>
-          <w:rFonts w:ascii="Times New Roman" w:hAnsi="Times New Roman" w:cs="Times New Roman"/>
-          <w:sz w:val="28"/>
-          <w:szCs w:val="28"/>
-        </w:rPr>
-        <w:t>Maryjane had bribed her form teacher with a sum of five thousand naira just to give her the second position.</w:t>
-      </w:r>
+    </w:p>
+    <w:p>
+      <w:pPr>
+        <w:spacing w:after="0" w:line="360" w:lineRule="auto"/>
+        <w:rPr>
+          <w:rFonts w:ascii="Times New Roman" w:hAnsi="Times New Roman" w:cs="Times New Roman"/>
+          <w:sz w:val="28"/>
+          <w:szCs w:val="28"/>
+        </w:rPr>
+      </w:pPr>
     </w:p>
     <w:p>
       <w:pPr>
@@ -4989,7 +5038,7 @@
             <w:bCs/>
             <w:noProof/>
           </w:rPr>
-          <w:t>21</w:t>
+          <w:t>22</w:t>
         </w:r>
         <w:r>
           <w:rPr>
@@ -6768,10 +6817,10 @@
   </w:compat>
   <w:rsids>
     <w:rsidRoot w:val="00236602"/>
+    <w:rsid w:val="00176C16"/>
     <w:rsid w:val="00236602"/>
     <w:rsid w:val="003111DC"/>
     <w:rsid w:val="00677051"/>
-    <w:rsid w:val="006E64E4"/>
     <w:rsid w:val="0085609E"/>
     <w:rsid w:val="008629F4"/>
   </w:rsids>
@@ -7520,7 +7569,7 @@
 </file>
 
 <file path=customXml/itemProps1.xml><?xml version="1.0" encoding="utf-8"?>
-<ds:datastoreItem xmlns:ds="http://schemas.openxmlformats.org/officeDocument/2006/customXml" ds:itemID="{3D9652ED-7B92-46B5-A66D-E446B3577911}">
+<ds:datastoreItem xmlns:ds="http://schemas.openxmlformats.org/officeDocument/2006/customXml" ds:itemID="{50B568BE-414B-48C2-A15F-55C1CEC4E0A4}">
   <ds:schemaRefs>
     <ds:schemaRef ds:uri="http://schemas.openxmlformats.org/officeDocument/2006/bibliography"/>
   </ds:schemaRefs>
